--- a/src/testzyhgit/其他未分类重要点context.docx
+++ b/src/testzyhgit/其他未分类重要点context.docx
@@ -190,6 +190,53 @@
           <w:szCs w:val="21"/>
         </w:rPr>
         <w:t>Context的数量等于Activity的个数 + Service的个数 + 1，这个1为Application</w:t>
+      </w:r>
+    </w:p>
+    <w:p>
+      <w:pPr>
+        <w:widowControl/>
+        <w:spacing w:before="100" w:beforeAutospacing="1" w:after="100" w:afterAutospacing="1"/>
+        <w:ind w:left="360"/>
+        <w:jc w:val="left"/>
+        <w:rPr>
+          <w:rFonts w:ascii="宋体" w:eastAsia="宋体" w:hAnsi="宋体" w:cs="宋体"/>
+          <w:b/>
+          <w:kern w:val="0"/>
+          <w:sz w:val="24"/>
+          <w:szCs w:val="24"/>
+        </w:rPr>
+      </w:pPr>
+      <w:r>
+        <w:rPr>
+          <w:rFonts w:ascii="宋体" w:eastAsia="宋体" w:hAnsi="宋体" w:cs="宋体"/>
+          <w:b/>
+          <w:kern w:val="0"/>
+          <w:sz w:val="24"/>
+          <w:szCs w:val="24"/>
+        </w:rPr>
+        <w:t>Java中反射的作用是什么?什么时候会用到</w:t>
+      </w:r>
+    </w:p>
+    <w:p>
+      <w:pPr>
+        <w:widowControl/>
+        <w:spacing w:before="100" w:beforeAutospacing="1" w:after="100" w:afterAutospacing="1"/>
+        <w:jc w:val="left"/>
+        <w:rPr>
+          <w:rFonts w:ascii="宋体" w:eastAsia="宋体" w:hAnsi="宋体" w:cs="宋体"/>
+          <w:kern w:val="0"/>
+          <w:sz w:val="24"/>
+          <w:szCs w:val="24"/>
+        </w:rPr>
+      </w:pPr>
+      <w:r>
+        <w:rPr>
+          <w:rFonts w:ascii="宋体" w:eastAsia="宋体" w:hAnsi="宋体" w:cs="宋体"/>
+          <w:kern w:val="0"/>
+          <w:sz w:val="24"/>
+          <w:szCs w:val="24"/>
+        </w:rPr>
+        <w:t>JAVA反射机制是在#运行时#，对于任意一个类，都能够知道这个类的所有属性和方法；对于任意一个对象，都能够调用它的任意一个方法；这种动态获取的信息以及动态调用对象的方法的功能称为java语言的反射机制。 Java反射机制主要提供了以下功能： a)在运行时判断任意一个对象所属的类； b)在运行时构造任意一个类的对象； c)在运行时判断任意一个类所具有的成员变量和方法； d)在运行时调用任意一个对象的方法；生成动态代理。</w:t>
       </w:r>
     </w:p>
     <w:p>
@@ -398,8 +445,160 @@
       </w:rPr>
     </w:lvl>
   </w:abstractNum>
+  <w:abstractNum w:abstractNumId="1">
+    <w:nsid w:val="574A7CB0"/>
+    <w:multiLevelType w:val="multilevel"/>
+    <w:tmpl w:val="965CCA64"/>
+    <w:lvl w:ilvl="0">
+      <w:start w:val="1"/>
+      <w:numFmt w:val="bullet"/>
+      <w:lvlText w:val=""/>
+      <w:lvlJc w:val="left"/>
+      <w:pPr>
+        <w:tabs>
+          <w:tab w:val="num" w:pos="720"/>
+        </w:tabs>
+        <w:ind w:left="720" w:hanging="360"/>
+      </w:pPr>
+      <w:rPr>
+        <w:rFonts w:ascii="Symbol" w:hAnsi="Symbol" w:hint="default"/>
+        <w:sz w:val="20"/>
+      </w:rPr>
+    </w:lvl>
+    <w:lvl w:ilvl="1" w:tentative="1">
+      <w:start w:val="1"/>
+      <w:numFmt w:val="bullet"/>
+      <w:lvlText w:val="o"/>
+      <w:lvlJc w:val="left"/>
+      <w:pPr>
+        <w:tabs>
+          <w:tab w:val="num" w:pos="1440"/>
+        </w:tabs>
+        <w:ind w:left="1440" w:hanging="360"/>
+      </w:pPr>
+      <w:rPr>
+        <w:rFonts w:ascii="Courier New" w:hAnsi="Courier New" w:hint="default"/>
+        <w:sz w:val="20"/>
+      </w:rPr>
+    </w:lvl>
+    <w:lvl w:ilvl="2" w:tentative="1">
+      <w:start w:val="1"/>
+      <w:numFmt w:val="bullet"/>
+      <w:lvlText w:val=""/>
+      <w:lvlJc w:val="left"/>
+      <w:pPr>
+        <w:tabs>
+          <w:tab w:val="num" w:pos="2160"/>
+        </w:tabs>
+        <w:ind w:left="2160" w:hanging="360"/>
+      </w:pPr>
+      <w:rPr>
+        <w:rFonts w:ascii="Wingdings" w:hAnsi="Wingdings" w:hint="default"/>
+        <w:sz w:val="20"/>
+      </w:rPr>
+    </w:lvl>
+    <w:lvl w:ilvl="3" w:tentative="1">
+      <w:start w:val="1"/>
+      <w:numFmt w:val="bullet"/>
+      <w:lvlText w:val=""/>
+      <w:lvlJc w:val="left"/>
+      <w:pPr>
+        <w:tabs>
+          <w:tab w:val="num" w:pos="2880"/>
+        </w:tabs>
+        <w:ind w:left="2880" w:hanging="360"/>
+      </w:pPr>
+      <w:rPr>
+        <w:rFonts w:ascii="Wingdings" w:hAnsi="Wingdings" w:hint="default"/>
+        <w:sz w:val="20"/>
+      </w:rPr>
+    </w:lvl>
+    <w:lvl w:ilvl="4" w:tentative="1">
+      <w:start w:val="1"/>
+      <w:numFmt w:val="bullet"/>
+      <w:lvlText w:val=""/>
+      <w:lvlJc w:val="left"/>
+      <w:pPr>
+        <w:tabs>
+          <w:tab w:val="num" w:pos="3600"/>
+        </w:tabs>
+        <w:ind w:left="3600" w:hanging="360"/>
+      </w:pPr>
+      <w:rPr>
+        <w:rFonts w:ascii="Wingdings" w:hAnsi="Wingdings" w:hint="default"/>
+        <w:sz w:val="20"/>
+      </w:rPr>
+    </w:lvl>
+    <w:lvl w:ilvl="5" w:tentative="1">
+      <w:start w:val="1"/>
+      <w:numFmt w:val="bullet"/>
+      <w:lvlText w:val=""/>
+      <w:lvlJc w:val="left"/>
+      <w:pPr>
+        <w:tabs>
+          <w:tab w:val="num" w:pos="4320"/>
+        </w:tabs>
+        <w:ind w:left="4320" w:hanging="360"/>
+      </w:pPr>
+      <w:rPr>
+        <w:rFonts w:ascii="Wingdings" w:hAnsi="Wingdings" w:hint="default"/>
+        <w:sz w:val="20"/>
+      </w:rPr>
+    </w:lvl>
+    <w:lvl w:ilvl="6" w:tentative="1">
+      <w:start w:val="1"/>
+      <w:numFmt w:val="bullet"/>
+      <w:lvlText w:val=""/>
+      <w:lvlJc w:val="left"/>
+      <w:pPr>
+        <w:tabs>
+          <w:tab w:val="num" w:pos="5040"/>
+        </w:tabs>
+        <w:ind w:left="5040" w:hanging="360"/>
+      </w:pPr>
+      <w:rPr>
+        <w:rFonts w:ascii="Wingdings" w:hAnsi="Wingdings" w:hint="default"/>
+        <w:sz w:val="20"/>
+      </w:rPr>
+    </w:lvl>
+    <w:lvl w:ilvl="7" w:tentative="1">
+      <w:start w:val="1"/>
+      <w:numFmt w:val="bullet"/>
+      <w:lvlText w:val=""/>
+      <w:lvlJc w:val="left"/>
+      <w:pPr>
+        <w:tabs>
+          <w:tab w:val="num" w:pos="5760"/>
+        </w:tabs>
+        <w:ind w:left="5760" w:hanging="360"/>
+      </w:pPr>
+      <w:rPr>
+        <w:rFonts w:ascii="Wingdings" w:hAnsi="Wingdings" w:hint="default"/>
+        <w:sz w:val="20"/>
+      </w:rPr>
+    </w:lvl>
+    <w:lvl w:ilvl="8" w:tentative="1">
+      <w:start w:val="1"/>
+      <w:numFmt w:val="bullet"/>
+      <w:lvlText w:val=""/>
+      <w:lvlJc w:val="left"/>
+      <w:pPr>
+        <w:tabs>
+          <w:tab w:val="num" w:pos="6480"/>
+        </w:tabs>
+        <w:ind w:left="6480" w:hanging="360"/>
+      </w:pPr>
+      <w:rPr>
+        <w:rFonts w:ascii="Wingdings" w:hAnsi="Wingdings" w:hint="default"/>
+        <w:sz w:val="20"/>
+      </w:rPr>
+    </w:lvl>
+  </w:abstractNum>
   <w:num w:numId="1">
     <w:abstractNumId w:val="0"/>
+  </w:num>
+  <w:num w:numId="2">
+    <w:abstractNumId w:val="1"/>
   </w:num>
 </w:numbering>
 </file>
@@ -560,6 +759,7 @@
   <w:style w:type="paragraph" w:default="1" w:styleId="a">
     <w:name w:val="Normal"/>
     <w:qFormat/>
+    <w:rsid w:val="00837C91"/>
     <w:pPr>
       <w:widowControl w:val="0"/>
       <w:jc w:val="both"/>
